--- a/Mathématique et géométrie/001Pythagore.docx
+++ b/Mathématique et géométrie/001Pythagore.docx
@@ -253,7 +253,19 @@
         <w:rPr>
           <w:rFonts w:ascii="JetBrains Mono" w:hAnsi="JetBrains Mono" w:cs="JetBrains Mono"/>
         </w:rPr>
-        <w:t xml:space="preserve"> (dans l’exemple il est représenté par « C »)</w:t>
+        <w:t xml:space="preserve"> (dans l’e</w:t>
+      </w:r>
+      <w:r>
+        <w:rPr>
+          <w:rFonts w:ascii="JetBrains Mono" w:hAnsi="JetBrains Mono" w:cs="JetBrains Mono"/>
+        </w:rPr>
+        <w:t>xemple il est représenté par « c</w:t>
+      </w:r>
+      <w:r>
+        <w:rPr>
+          <w:rFonts w:ascii="JetBrains Mono" w:hAnsi="JetBrains Mono" w:cs="JetBrains Mono"/>
+        </w:rPr>
+        <w:t> »)</w:t>
       </w:r>
     </w:p>
     <w:p>
@@ -317,7 +329,27 @@
         <w:rPr>
           <w:rFonts w:ascii="JetBrains Mono" w:hAnsi="JetBrains Mono" w:cs="JetBrains Mono"/>
         </w:rPr>
-        <w:t>Soit un triangle rectangle ou la droite « a » est égal à 3, « b » est égale 4, et c’est inconnue</w:t>
+        <w:t>Soit un triangle rectangle ou la droite « a » est ég</w:t>
+      </w:r>
+      <w:r>
+        <w:rPr>
+          <w:rFonts w:ascii="JetBrains Mono" w:hAnsi="JetBrains Mono" w:cs="JetBrains Mono"/>
+        </w:rPr>
+        <w:t>al à 3, « b » est égale 4, et </w:t>
+      </w:r>
+      <w:bookmarkStart w:id="0" w:name="_GoBack"/>
+      <w:bookmarkEnd w:id="0"/>
+      <w:r>
+        <w:rPr>
+          <w:rFonts w:ascii="JetBrains Mono" w:hAnsi="JetBrains Mono" w:cs="JetBrains Mono"/>
+        </w:rPr>
+        <w:t xml:space="preserve">« c » </w:t>
+      </w:r>
+      <w:r>
+        <w:rPr>
+          <w:rFonts w:ascii="JetBrains Mono" w:hAnsi="JetBrains Mono" w:cs="JetBrains Mono"/>
+        </w:rPr>
+        <w:t>est inconnue</w:t>
       </w:r>
     </w:p>
     <w:p>
@@ -2358,8 +2390,6 @@
         </w:rPr>
         <w:t>Pythagore</w:t>
       </w:r>
-      <w:bookmarkStart w:id="0" w:name="_GoBack"/>
-      <w:bookmarkEnd w:id="0"/>
     </w:p>
     <w:sectPr>
       <w:headerReference w:type="default" r:id="rId17"/>
@@ -3292,7 +3322,7 @@
 </file>
 
 <file path=customXml/itemProps1.xml><?xml version="1.0" encoding="utf-8"?>
-<ds:datastoreItem xmlns:ds="http://schemas.openxmlformats.org/officeDocument/2006/customXml" ds:itemID="{0335CE69-57DC-4A58-B5E0-10AB2481022B}">
+<ds:datastoreItem xmlns:ds="http://schemas.openxmlformats.org/officeDocument/2006/customXml" ds:itemID="{A64BE578-D395-45BC-8DF4-0BBB4FAB3472}">
   <ds:schemaRefs>
     <ds:schemaRef ds:uri="http://schemas.openxmlformats.org/officeDocument/2006/bibliography"/>
   </ds:schemaRefs>

--- a/Mathématique et géométrie/001Pythagore.docx
+++ b/Mathématique et géométrie/001Pythagore.docx
@@ -70,6 +70,12 @@
               </w:rPr>
               <w:t>But pédagogique</w:t>
             </w:r>
+            <w:r>
+              <w:rPr>
+                <w:rFonts w:ascii="JetBrains Mono" w:hAnsi="JetBrains Mono" w:cs="JetBrains Mono"/>
+              </w:rPr>
+              <w:t> :</w:t>
+            </w:r>
           </w:p>
         </w:tc>
         <w:tc>
@@ -335,15 +341,7 @@
         <w:rPr>
           <w:rFonts w:ascii="JetBrains Mono" w:hAnsi="JetBrains Mono" w:cs="JetBrains Mono"/>
         </w:rPr>
-        <w:t>al à 3, « b » est égale 4, et </w:t>
-      </w:r>
-      <w:bookmarkStart w:id="0" w:name="_GoBack"/>
-      <w:bookmarkEnd w:id="0"/>
-      <w:r>
-        <w:rPr>
-          <w:rFonts w:ascii="JetBrains Mono" w:hAnsi="JetBrains Mono" w:cs="JetBrains Mono"/>
-        </w:rPr>
-        <w:t xml:space="preserve">« c » </w:t>
+        <w:t xml:space="preserve">al à 3, « b » est égale 4, et « c » </w:t>
       </w:r>
       <w:r>
         <w:rPr>
@@ -519,7 +517,13 @@
         <w:rPr>
           <w:rFonts w:ascii="JetBrains Mono" w:hAnsi="JetBrains Mono" w:cs="JetBrains Mono"/>
         </w:rPr>
-        <w:t xml:space="preserve">Afin de vérifié que ma pièce de bois est </w:t>
+        <w:t>Afin de vérifier</w:t>
+      </w:r>
+      <w:r>
+        <w:rPr>
+          <w:rFonts w:ascii="JetBrains Mono" w:hAnsi="JetBrains Mono" w:cs="JetBrains Mono"/>
+        </w:rPr>
+        <w:t xml:space="preserve"> que ma pièce de bois est </w:t>
       </w:r>
       <w:r>
         <w:rPr>
@@ -1577,7 +1581,19 @@
         <w:rPr>
           <w:rFonts w:ascii="JetBrains Mono" w:hAnsi="JetBrains Mono" w:cs="JetBrains Mono"/>
         </w:rPr>
-        <w:t>Si la longueur entre mes deux marquages est de 5 centimètres alors je peux conclure que ma pièce de bois à un angle droit de 90°</w:t>
+        <w:t xml:space="preserve">Si la longueur entre mes deux marquages est de 5 centimètres alors je peux conclure que ma pièce de bois </w:t>
+      </w:r>
+      <w:r>
+        <w:rPr>
+          <w:rFonts w:ascii="JetBrains Mono" w:hAnsi="JetBrains Mono" w:cs="JetBrains Mono"/>
+        </w:rPr>
+        <w:t>est coupée à</w:t>
+      </w:r>
+      <w:r>
+        <w:rPr>
+          <w:rFonts w:ascii="JetBrains Mono" w:hAnsi="JetBrains Mono" w:cs="JetBrains Mono"/>
+        </w:rPr>
+        <w:t xml:space="preserve"> un angle droit de 90°</w:t>
       </w:r>
     </w:p>
     <w:p>
@@ -1671,7 +1687,25 @@
         <w:rPr>
           <w:rFonts w:ascii="JetBrains Mono" w:hAnsi="JetBrains Mono" w:cs="JetBrains Mono"/>
         </w:rPr>
-        <w:t xml:space="preserve">Le distance équivaut à la droite « c » dans l’exemple ci-dessus </w:t>
+        <w:t>La</w:t>
+      </w:r>
+      <w:r>
+        <w:rPr>
+          <w:rFonts w:ascii="JetBrains Mono" w:hAnsi="JetBrains Mono" w:cs="JetBrains Mono"/>
+        </w:rPr>
+        <w:t xml:space="preserve"> </w:t>
+      </w:r>
+      <w:r>
+        <w:rPr>
+          <w:rFonts w:ascii="JetBrains Mono" w:hAnsi="JetBrains Mono" w:cs="JetBrains Mono"/>
+        </w:rPr>
+        <w:t>longueur</w:t>
+      </w:r>
+      <w:r>
+        <w:rPr>
+          <w:rFonts w:ascii="JetBrains Mono" w:hAnsi="JetBrains Mono" w:cs="JetBrains Mono"/>
+        </w:rPr>
+        <w:t xml:space="preserve"> équivaut à la droite « c » dans l’exemple ci-dessus </w:t>
       </w:r>
     </w:p>
     <w:p>
@@ -2048,31 +2082,19 @@
         <w:rPr>
           <w:rFonts w:ascii="JetBrains Mono" w:hAnsi="JetBrains Mono" w:cs="JetBrains Mono"/>
         </w:rPr>
-        <w:t xml:space="preserve">Il est également possible d’utiliser en cas de besoin les multiples de 3,4,5 à savoir : 6,8,10 et </w:t>
-      </w:r>
-      <w:r>
-        <w:rPr>
-          <w:rFonts w:ascii="JetBrains Mono" w:hAnsi="JetBrains Mono" w:cs="JetBrains Mono"/>
-        </w:rPr>
-        <w:t>s</w:t>
-      </w:r>
-      <w:r>
-        <w:rPr>
-          <w:rFonts w:ascii="JetBrains Mono" w:hAnsi="JetBrains Mono" w:cs="JetBrains Mono"/>
-        </w:rPr>
-        <w:t>es</w:t>
-      </w:r>
-      <w:r>
-        <w:rPr>
-          <w:rFonts w:ascii="JetBrains Mono" w:hAnsi="JetBrains Mono" w:cs="JetBrains Mono"/>
-        </w:rPr>
-        <w:t xml:space="preserve"> multiples</w:t>
-      </w:r>
-      <w:r>
-        <w:rPr>
-          <w:rFonts w:ascii="JetBrains Mono" w:hAnsi="JetBrains Mono" w:cs="JetBrains Mono"/>
-        </w:rPr>
-        <w:t xml:space="preserve"> 60,80,100</w:t>
+        <w:t>Il est également possible d’</w:t>
+      </w:r>
+      <w:r>
+        <w:rPr>
+          <w:rFonts w:ascii="JetBrains Mono" w:hAnsi="JetBrains Mono" w:cs="JetBrains Mono"/>
+        </w:rPr>
+        <w:t xml:space="preserve">utiliser, le double de 3, 4 et 5 (6,8,10) </w:t>
+      </w:r>
+      <w:r>
+        <w:rPr>
+          <w:rFonts w:ascii="JetBrains Mono" w:hAnsi="JetBrains Mono" w:cs="JetBrains Mono"/>
+        </w:rPr>
+        <w:t>ainsi que leurs multiples de dix respectifs : 60, 80, 100.</w:t>
       </w:r>
     </w:p>
     <w:p>
@@ -2358,7 +2380,13 @@
         <w:rPr>
           <w:rFonts w:ascii="JetBrains Mono" w:hAnsi="JetBrains Mono" w:cs="JetBrains Mono"/>
         </w:rPr>
-        <w:t>éterminer un angle droit avec</w:t>
+        <w:t xml:space="preserve">éterminer un angle droit </w:t>
+      </w:r>
+      <w:r>
+        <w:rPr>
+          <w:rFonts w:ascii="JetBrains Mono" w:hAnsi="JetBrains Mono" w:cs="JetBrains Mono"/>
+        </w:rPr>
+        <w:t>avec</w:t>
       </w:r>
       <w:r>
         <w:rPr>
@@ -2370,7 +2398,21 @@
         <w:rPr>
           <w:rFonts w:ascii="JetBrains Mono" w:hAnsi="JetBrains Mono" w:cs="JetBrains Mono"/>
         </w:rPr>
-        <w:t xml:space="preserve"> outils de traçage rudimentaire </w:t>
+        <w:t xml:space="preserve"> outils rudimentaire</w:t>
+      </w:r>
+      <w:r>
+        <w:rPr>
+          <w:rFonts w:ascii="JetBrains Mono" w:hAnsi="JetBrains Mono" w:cs="JetBrains Mono"/>
+        </w:rPr>
+        <w:t>s</w:t>
+      </w:r>
+      <w:bookmarkStart w:id="0" w:name="_GoBack"/>
+      <w:bookmarkEnd w:id="0"/>
+      <w:r>
+        <w:rPr>
+          <w:rFonts w:ascii="JetBrains Mono" w:hAnsi="JetBrains Mono" w:cs="JetBrains Mono"/>
+        </w:rPr>
+        <w:t xml:space="preserve"> </w:t>
       </w:r>
       <w:r>
         <w:rPr>
@@ -2389,6 +2431,12 @@
           <w:rFonts w:ascii="JetBrains Mono" w:hAnsi="JetBrains Mono" w:cs="JetBrains Mono"/>
         </w:rPr>
         <w:t>Pythagore</w:t>
+      </w:r>
+      <w:r>
+        <w:rPr>
+          <w:rFonts w:ascii="JetBrains Mono" w:hAnsi="JetBrains Mono" w:cs="JetBrains Mono"/>
+        </w:rPr>
+        <w:t>.</w:t>
       </w:r>
     </w:p>
     <w:sectPr>
@@ -3322,7 +3370,7 @@
 </file>
 
 <file path=customXml/itemProps1.xml><?xml version="1.0" encoding="utf-8"?>
-<ds:datastoreItem xmlns:ds="http://schemas.openxmlformats.org/officeDocument/2006/customXml" ds:itemID="{A64BE578-D395-45BC-8DF4-0BBB4FAB3472}">
+<ds:datastoreItem xmlns:ds="http://schemas.openxmlformats.org/officeDocument/2006/customXml" ds:itemID="{BE18B5B1-3CE9-46AB-9931-6CBCBC2E3E25}">
   <ds:schemaRefs>
     <ds:schemaRef ds:uri="http://schemas.openxmlformats.org/officeDocument/2006/bibliography"/>
   </ds:schemaRefs>
